--- a/三株药食兼用大型真菌培养条件优化及其代谢产物研究.docx
+++ b/三株药食兼用大型真菌培养条件优化及其代谢产物研究.docx
@@ -6,7 +6,7 @@
       <w:pPr>
         <w:spacing w:line="300" w:lineRule="auto"/>
         <w:rPr>
-          <w:rFonts w:ascii="Times New Roman" w:hAnsi="Times New Roman" w:cs="Times New Roman"/>
+          <w:rFonts w:ascii="Times New Roman" w:hAnsi="Times New Roman" w:cs="Times New Roman" w:hint="eastAsia"/>
           <w:sz w:val="24"/>
           <w:szCs w:val="24"/>
         </w:rPr>
@@ -153,6 +153,14 @@
       </w:r>
       <w:r>
         <w:rPr>
+          <w:rFonts w:ascii="Times New Roman" w:hAnsi="Times New Roman" w:cs="Times New Roman"/>
+        </w:rPr>
+        <w:t>h</w:t>
+      </w:r>
+      <w:bookmarkStart w:id="0" w:name="_GoBack"/>
+      <w:bookmarkEnd w:id="0"/>
+      <w:r>
+        <w:rPr>
           <w:rFonts w:ascii="Times New Roman" w:eastAsiaTheme="minorEastAsia" w:hAnsi="Times New Roman" w:cs="Times New Roman"/>
           <w:shd w:val="clear" w:color="auto" w:fill="FFFFFF"/>
         </w:rPr>
@@ -172,8 +180,8 @@
         </w:rPr>
         <w:t>，</w:t>
       </w:r>
-      <w:bookmarkStart w:id="0" w:name="OLE_LINK1"/>
-      <w:bookmarkStart w:id="1" w:name="OLE_LINK2"/>
+      <w:bookmarkStart w:id="1" w:name="OLE_LINK1"/>
+      <w:bookmarkStart w:id="2" w:name="OLE_LINK2"/>
       <w:r>
         <w:rPr>
           <w:rFonts w:ascii="Times New Roman" w:eastAsiaTheme="minorEastAsia" w:hAnsi="Times New Roman" w:cs="Times New Roman"/>
@@ -223,8 +231,8 @@
         </w:rPr>
         <w:t>，</w:t>
       </w:r>
-      <w:bookmarkEnd w:id="0"/>
       <w:bookmarkEnd w:id="1"/>
+      <w:bookmarkEnd w:id="2"/>
       <w:r>
         <w:rPr>
           <w:rFonts w:ascii="Times New Roman" w:eastAsiaTheme="minorEastAsia" w:hAnsi="Times New Roman" w:cs="Times New Roman"/>
@@ -426,8 +434,6 @@
           <w:shd w:val="clear" w:color="auto" w:fill="FFFFFF"/>
         </w:rPr>
       </w:pPr>
-      <w:bookmarkStart w:id="2" w:name="_GoBack"/>
-      <w:bookmarkEnd w:id="2"/>
     </w:p>
     <w:bookmarkStart w:id="3" w:name="_MON_1551428687"/>
     <w:bookmarkEnd w:id="3"/>
@@ -468,7 +474,7 @@
           <v:shape id="_x0000_i1025" type="#_x0000_t75" style="width:415.5pt;height:685.5pt" o:ole="">
             <v:imagedata r:id="rId7" o:title=""/>
           </v:shape>
-          <o:OLEObject Type="Embed" ProgID="Word.Document.12" ShapeID="_x0000_i1025" DrawAspect="Content" ObjectID="_1551428730" r:id="rId8">
+          <o:OLEObject Type="Embed" ProgID="Word.Document.12" ShapeID="_x0000_i1025" DrawAspect="Content" ObjectID="_1551452005" r:id="rId8">
             <o:FieldCodes>\s</o:FieldCodes>
           </o:OLEObject>
         </w:object>
@@ -11307,11 +11313,11 @@
           <c:showPercent val="0"/>
           <c:showBubbleSize val="0"/>
         </c:dLbls>
-        <c:axId val="410536944"/>
-        <c:axId val="274965616"/>
+        <c:axId val="286478064"/>
+        <c:axId val="208644064"/>
       </c:scatterChart>
       <c:valAx>
-        <c:axId val="410536944"/>
+        <c:axId val="286478064"/>
         <c:scaling>
           <c:orientation val="minMax"/>
         </c:scaling>
@@ -11352,12 +11358,12 @@
         <c:majorTickMark val="out"/>
         <c:minorTickMark val="none"/>
         <c:tickLblPos val="nextTo"/>
-        <c:crossAx val="274965616"/>
+        <c:crossAx val="208644064"/>
         <c:crosses val="autoZero"/>
         <c:crossBetween val="midCat"/>
       </c:valAx>
       <c:valAx>
-        <c:axId val="274965616"/>
+        <c:axId val="208644064"/>
         <c:scaling>
           <c:orientation val="minMax"/>
         </c:scaling>
@@ -11399,7 +11405,7 @@
         <c:majorTickMark val="out"/>
         <c:minorTickMark val="none"/>
         <c:tickLblPos val="nextTo"/>
-        <c:crossAx val="410536944"/>
+        <c:crossAx val="286478064"/>
         <c:crosses val="autoZero"/>
         <c:crossBetween val="midCat"/>
       </c:valAx>

--- a/三株药食兼用大型真菌培养条件优化及其代谢产物研究.docx
+++ b/三株药食兼用大型真菌培养条件优化及其代谢产物研究.docx
@@ -145,18 +145,6 @@
           <w:shd w:val="clear" w:color="auto" w:fill="FFFFFF"/>
         </w:rPr>
       </w:pPr>
-      <w:r>
-        <w:rPr>
-          <w:rFonts w:ascii="Times New Roman" w:hAnsi="Times New Roman" w:cs="Times New Roman"/>
-        </w:rPr>
-        <w:t xml:space="preserve">   </w:t>
-      </w:r>
-      <w:r>
-        <w:rPr>
-          <w:rFonts w:ascii="Times New Roman" w:hAnsi="Times New Roman" w:cs="Times New Roman"/>
-        </w:rPr>
-        <w:t>h</w:t>
-      </w:r>
       <w:bookmarkStart w:id="0" w:name="_GoBack"/>
       <w:bookmarkEnd w:id="0"/>
       <w:r>
@@ -474,7 +462,7 @@
           <v:shape id="_x0000_i1025" type="#_x0000_t75" style="width:415.5pt;height:685.5pt" o:ole="">
             <v:imagedata r:id="rId7" o:title=""/>
           </v:shape>
-          <o:OLEObject Type="Embed" ProgID="Word.Document.12" ShapeID="_x0000_i1025" DrawAspect="Content" ObjectID="_1551452005" r:id="rId8">
+          <o:OLEObject Type="Embed" ProgID="Word.Document.12" ShapeID="_x0000_i1025" DrawAspect="Content" ObjectID="_1551452288" r:id="rId8">
             <o:FieldCodes>\s</o:FieldCodes>
           </o:OLEObject>
         </w:object>
@@ -11313,11 +11301,11 @@
           <c:showPercent val="0"/>
           <c:showBubbleSize val="0"/>
         </c:dLbls>
-        <c:axId val="286478064"/>
-        <c:axId val="208644064"/>
+        <c:axId val="260093504"/>
+        <c:axId val="260094064"/>
       </c:scatterChart>
       <c:valAx>
-        <c:axId val="286478064"/>
+        <c:axId val="260093504"/>
         <c:scaling>
           <c:orientation val="minMax"/>
         </c:scaling>
@@ -11358,12 +11346,12 @@
         <c:majorTickMark val="out"/>
         <c:minorTickMark val="none"/>
         <c:tickLblPos val="nextTo"/>
-        <c:crossAx val="208644064"/>
+        <c:crossAx val="260094064"/>
         <c:crosses val="autoZero"/>
         <c:crossBetween val="midCat"/>
       </c:valAx>
       <c:valAx>
-        <c:axId val="208644064"/>
+        <c:axId val="260094064"/>
         <c:scaling>
           <c:orientation val="minMax"/>
         </c:scaling>
@@ -11405,7 +11393,7 @@
         <c:majorTickMark val="out"/>
         <c:minorTickMark val="none"/>
         <c:tickLblPos val="nextTo"/>
-        <c:crossAx val="286478064"/>
+        <c:crossAx val="260093504"/>
         <c:crosses val="autoZero"/>
         <c:crossBetween val="midCat"/>
       </c:valAx>

--- a/三株药食兼用大型真菌培养条件优化及其代谢产物研究.docx
+++ b/三株药食兼用大型真菌培养条件优化及其代谢产物研究.docx
@@ -145,8 +145,6 @@
           <w:shd w:val="clear" w:color="auto" w:fill="FFFFFF"/>
         </w:rPr>
       </w:pPr>
-      <w:bookmarkStart w:id="0" w:name="_GoBack"/>
-      <w:bookmarkEnd w:id="0"/>
       <w:r>
         <w:rPr>
           <w:rFonts w:ascii="Times New Roman" w:eastAsiaTheme="minorEastAsia" w:hAnsi="Times New Roman" w:cs="Times New Roman"/>
@@ -168,8 +166,8 @@
         </w:rPr>
         <w:t>，</w:t>
       </w:r>
-      <w:bookmarkStart w:id="1" w:name="OLE_LINK1"/>
-      <w:bookmarkStart w:id="2" w:name="OLE_LINK2"/>
+      <w:bookmarkStart w:id="0" w:name="OLE_LINK1"/>
+      <w:bookmarkStart w:id="1" w:name="OLE_LINK2"/>
       <w:r>
         <w:rPr>
           <w:rFonts w:ascii="Times New Roman" w:eastAsiaTheme="minorEastAsia" w:hAnsi="Times New Roman" w:cs="Times New Roman"/>
@@ -219,8 +217,8 @@
         </w:rPr>
         <w:t>，</w:t>
       </w:r>
+      <w:bookmarkEnd w:id="0"/>
       <w:bookmarkEnd w:id="1"/>
-      <w:bookmarkEnd w:id="2"/>
       <w:r>
         <w:rPr>
           <w:rFonts w:ascii="Times New Roman" w:eastAsiaTheme="minorEastAsia" w:hAnsi="Times New Roman" w:cs="Times New Roman"/>
@@ -423,8 +421,6 @@
         </w:rPr>
       </w:pPr>
     </w:p>
-    <w:bookmarkStart w:id="3" w:name="_MON_1551428687"/>
-    <w:bookmarkEnd w:id="3"/>
     <w:p>
       <w:pPr>
         <w:pStyle w:val="a7"/>
@@ -434,39 +430,8 @@
           <w:rFonts w:ascii="Times New Roman" w:eastAsiaTheme="minorEastAsia" w:hAnsi="Times New Roman" w:cs="Times New Roman"/>
         </w:rPr>
       </w:pPr>
-      <w:r>
-        <w:rPr>
-          <w:rFonts w:ascii="Times New Roman" w:hAnsi="Times New Roman" w:cs="Times New Roman"/>
-          <w:shd w:val="clear" w:color="auto" w:fill="FFFFFF"/>
-        </w:rPr>
-        <w:object w:dxaOrig="8306" w:dyaOrig="13706">
-          <v:shapetype id="_x0000_t75" coordsize="21600,21600" o:spt="75" o:preferrelative="t" path="m@4@5l@4@11@9@11@9@5xe" filled="f" stroked="f">
-            <v:stroke joinstyle="miter"/>
-            <v:formulas>
-              <v:f eqn="if lineDrawn pixelLineWidth 0"/>
-              <v:f eqn="sum @0 1 0"/>
-              <v:f eqn="sum 0 0 @1"/>
-              <v:f eqn="prod @2 1 2"/>
-              <v:f eqn="prod @3 21600 pixelWidth"/>
-              <v:f eqn="prod @3 21600 pixelHeight"/>
-              <v:f eqn="sum @0 0 1"/>
-              <v:f eqn="prod @6 1 2"/>
-              <v:f eqn="prod @7 21600 pixelWidth"/>
-              <v:f eqn="sum @8 21600 0"/>
-              <v:f eqn="prod @7 21600 pixelHeight"/>
-              <v:f eqn="sum @10 21600 0"/>
-            </v:formulas>
-            <v:path o:extrusionok="f" gradientshapeok="t" o:connecttype="rect"/>
-            <o:lock v:ext="edit" aspectratio="t"/>
-          </v:shapetype>
-          <v:shape id="_x0000_i1025" type="#_x0000_t75" style="width:415.5pt;height:685.5pt" o:ole="">
-            <v:imagedata r:id="rId7" o:title=""/>
-          </v:shape>
-          <o:OLEObject Type="Embed" ProgID="Word.Document.12" ShapeID="_x0000_i1025" DrawAspect="Content" ObjectID="_1551452288" r:id="rId8">
-            <o:FieldCodes>\s</o:FieldCodes>
-          </o:OLEObject>
-        </w:object>
-      </w:r>
+      <w:bookmarkStart w:id="2" w:name="_GoBack"/>
+      <w:bookmarkEnd w:id="2"/>
       <w:r>
         <w:rPr>
           <w:rFonts w:ascii="Times New Roman" w:hAnsi="Times New Roman" w:cs="Times New Roman" w:hint="eastAsia"/>
@@ -630,6 +595,7 @@
           <w:sz w:val="24"/>
           <w:szCs w:val="24"/>
         </w:rPr>
+        <w:lastRenderedPageBreak/>
         <w:t>亚东木耳发酵</w:t>
       </w:r>
       <w:r>
@@ -1889,7 +1855,6 @@
                 <w:rFonts w:hint="eastAsia"/>
                 <w:szCs w:val="21"/>
               </w:rPr>
-              <w:lastRenderedPageBreak/>
               <w:t>硫酸亚铁</w:t>
             </w:r>
           </w:p>
@@ -2180,6 +2145,7 @@
                 <w:rFonts w:hint="eastAsia"/>
                 <w:szCs w:val="21"/>
               </w:rPr>
+              <w:lastRenderedPageBreak/>
               <w:t>氯化钾</w:t>
             </w:r>
           </w:p>
@@ -3817,7 +3783,6 @@
                 <w:rFonts w:hint="eastAsia"/>
                 <w:highlight w:val="yellow"/>
               </w:rPr>
-              <w:lastRenderedPageBreak/>
               <w:t>凝胶色谱柱</w:t>
             </w:r>
           </w:p>
@@ -4188,6 +4153,7 @@
                 <w:sz w:val="22"/>
                 <w:highlight w:val="yellow"/>
               </w:rPr>
+              <w:lastRenderedPageBreak/>
               <w:t>分液漏斗</w:t>
             </w:r>
           </w:p>
@@ -5764,16 +5730,7 @@
           <w:sz w:val="24"/>
           <w:szCs w:val="24"/>
         </w:rPr>
-        <w:t>五个梯</w:t>
-      </w:r>
-      <w:r>
-        <w:rPr>
-          <w:rFonts w:ascii="Times New Roman" w:hAnsi="Times New Roman"/>
-          <w:sz w:val="24"/>
-          <w:szCs w:val="24"/>
-        </w:rPr>
-        <w:lastRenderedPageBreak/>
-        <w:t>度，每个梯度设置两组平行，接种菌龄</w:t>
+        <w:t>五个梯度，每个梯度设置两组平行，接种菌龄</w:t>
       </w:r>
       <w:r>
         <w:rPr>
@@ -6147,7 +6104,16 @@
           <w:sz w:val="24"/>
           <w:szCs w:val="24"/>
         </w:rPr>
-        <w:t>五个时间梯度，室温下静置培养，考察不同培养时间对次级代谢的影响。以上实验均作</w:t>
+        <w:t>五个时间梯度，室温下静置</w:t>
+      </w:r>
+      <w:r>
+        <w:rPr>
+          <w:rFonts w:ascii="Times New Roman" w:hAnsi="Times New Roman"/>
+          <w:sz w:val="24"/>
+          <w:szCs w:val="24"/>
+        </w:rPr>
+        <w:lastRenderedPageBreak/>
+        <w:t>培养，考察不同培养时间对次级代谢的影响。以上实验均作</w:t>
       </w:r>
       <w:r>
         <w:rPr>
@@ -7759,16 +7725,7 @@
           <w:sz w:val="24"/>
           <w:szCs w:val="24"/>
         </w:rPr>
-        <w:t>用</w:t>
-      </w:r>
-      <w:r>
-        <w:rPr>
-          <w:rFonts w:ascii="Times New Roman" w:hAnsi="Times New Roman" w:cs="Times New Roman" w:hint="eastAsia"/>
-          <w:sz w:val="24"/>
-          <w:szCs w:val="24"/>
-        </w:rPr>
-        <w:lastRenderedPageBreak/>
-        <w:t>纱布过滤浸提液，</w:t>
+        <w:t>用纱布过滤浸提液，</w:t>
       </w:r>
       <w:r>
         <w:rPr>
@@ -7986,7 +7943,16 @@
           <w:sz w:val="24"/>
           <w:szCs w:val="24"/>
         </w:rPr>
-        <w:t>洗脱剂分为两</w:t>
+        <w:t>洗脱剂分</w:t>
+      </w:r>
+      <w:r>
+        <w:rPr>
+          <w:rFonts w:ascii="Times New Roman" w:hAnsi="Times New Roman" w:cs="Times New Roman" w:hint="eastAsia"/>
+          <w:sz w:val="24"/>
+          <w:szCs w:val="24"/>
+        </w:rPr>
+        <w:lastRenderedPageBreak/>
+        <w:t>为两</w:t>
       </w:r>
       <w:r>
         <w:rPr>
@@ -9015,7 +8981,6 @@
           <w:sz w:val="24"/>
           <w:szCs w:val="24"/>
         </w:rPr>
-        <w:lastRenderedPageBreak/>
         <w:t>各因素小多糖含量</w:t>
       </w:r>
     </w:p>
@@ -9172,6 +9137,7 @@
           <w:sz w:val="24"/>
           <w:szCs w:val="24"/>
         </w:rPr>
+        <w:lastRenderedPageBreak/>
         <w:t>（</w:t>
       </w:r>
       <w:r>
@@ -9614,7 +9580,7 @@
             <wp:cNvGraphicFramePr/>
             <a:graphic xmlns:a="http://schemas.openxmlformats.org/drawingml/2006/main">
               <a:graphicData uri="http://schemas.openxmlformats.org/drawingml/2006/chart">
-                <c:chart xmlns:c="http://schemas.openxmlformats.org/drawingml/2006/chart" xmlns:r="http://schemas.openxmlformats.org/officeDocument/2006/relationships" r:id="rId9"/>
+                <c:chart xmlns:c="http://schemas.openxmlformats.org/drawingml/2006/chart" xmlns:r="http://schemas.openxmlformats.org/officeDocument/2006/relationships" r:id="rId7"/>
               </a:graphicData>
             </a:graphic>
           </wp:inline>
@@ -9941,7 +9907,6 @@
           <w:sz w:val="24"/>
           <w:szCs w:val="24"/>
         </w:rPr>
-        <w:lastRenderedPageBreak/>
         <w:t xml:space="preserve">    </w:t>
       </w:r>
       <w:r>
@@ -11301,11 +11266,11 @@
           <c:showPercent val="0"/>
           <c:showBubbleSize val="0"/>
         </c:dLbls>
-        <c:axId val="260093504"/>
-        <c:axId val="260094064"/>
+        <c:axId val="254665488"/>
+        <c:axId val="254666608"/>
       </c:scatterChart>
       <c:valAx>
-        <c:axId val="260093504"/>
+        <c:axId val="254665488"/>
         <c:scaling>
           <c:orientation val="minMax"/>
         </c:scaling>
@@ -11346,12 +11311,12 @@
         <c:majorTickMark val="out"/>
         <c:minorTickMark val="none"/>
         <c:tickLblPos val="nextTo"/>
-        <c:crossAx val="260094064"/>
+        <c:crossAx val="254666608"/>
         <c:crosses val="autoZero"/>
         <c:crossBetween val="midCat"/>
       </c:valAx>
       <c:valAx>
-        <c:axId val="260094064"/>
+        <c:axId val="254666608"/>
         <c:scaling>
           <c:orientation val="minMax"/>
         </c:scaling>
@@ -11393,7 +11358,7 @@
         <c:majorTickMark val="out"/>
         <c:minorTickMark val="none"/>
         <c:tickLblPos val="nextTo"/>
-        <c:crossAx val="260093504"/>
+        <c:crossAx val="254665488"/>
         <c:crosses val="autoZero"/>
         <c:crossBetween val="midCat"/>
       </c:valAx>
